--- a/24-dars/qullanma.docx
+++ b/24-dars/qullanma.docx
@@ -5,14 +5,39 @@
     <w:p>
       <w:pPr>
         <w:rPr>
+          <w:sz w:val="28"/>
           <w:lang w:val="uz-Latn-UZ"/>
         </w:rPr>
       </w:pPr>
       <w:r>
         <w:rPr>
+          <w:sz w:val="28"/>
           <w:lang w:val="uz-Latn-UZ"/>
         </w:rPr>
         <w:t>Mavzu: CSS Attributlari.</w:t>
+      </w:r>
+    </w:p>
+    <w:p>
+      <w:pPr>
+        <w:ind w:firstLine="708"/>
+        <w:rPr>
+          <w:sz w:val="28"/>
+          <w:lang w:val="uz-Latn-UZ"/>
+        </w:rPr>
+      </w:pPr>
+      <w:r>
+        <w:rPr>
+          <w:sz w:val="28"/>
+          <w:lang w:val="uz-Latn-UZ"/>
+        </w:rPr>
+        <w:t xml:space="preserve">Rasmlar orqali </w:t>
+      </w:r>
+      <w:r>
+        <w:rPr>
+          <w:sz w:val="28"/>
+          <w:lang w:val="uz-Latn-UZ"/>
+        </w:rPr>
+        <w:t xml:space="preserve">shaxsiy albom yaratish. Bizga ma’lumki </w:t>
       </w:r>
       <w:bookmarkStart w:id="0" w:name="_GoBack"/>
       <w:bookmarkEnd w:id="0"/>

--- a/24-dars/qullanma.docx
+++ b/24-dars/qullanma.docx
@@ -4,13 +4,16 @@
   <w:body>
     <w:p>
       <w:pPr>
-        <w:rPr>
+        <w:jc w:val="center"/>
+        <w:rPr>
+          <w:rFonts w:ascii="Times New Roman" w:hAnsi="Times New Roman" w:cs="Times New Roman"/>
           <w:sz w:val="28"/>
           <w:lang w:val="uz-Latn-UZ"/>
         </w:rPr>
       </w:pPr>
       <w:r>
         <w:rPr>
+          <w:rFonts w:ascii="Times New Roman" w:hAnsi="Times New Roman" w:cs="Times New Roman"/>
           <w:sz w:val="28"/>
           <w:lang w:val="uz-Latn-UZ"/>
         </w:rPr>
@@ -20,13 +23,16 @@
     <w:p>
       <w:pPr>
         <w:ind w:firstLine="708"/>
-        <w:rPr>
+        <w:jc w:val="both"/>
+        <w:rPr>
+          <w:rFonts w:ascii="Times New Roman" w:hAnsi="Times New Roman" w:cs="Times New Roman"/>
           <w:sz w:val="28"/>
           <w:lang w:val="uz-Latn-UZ"/>
         </w:rPr>
       </w:pPr>
       <w:r>
         <w:rPr>
+          <w:rFonts w:ascii="Times New Roman" w:hAnsi="Times New Roman" w:cs="Times New Roman"/>
           <w:sz w:val="28"/>
           <w:lang w:val="uz-Latn-UZ"/>
         </w:rPr>
@@ -34,19 +40,61 @@
       </w:r>
       <w:r>
         <w:rPr>
+          <w:rFonts w:ascii="Times New Roman" w:hAnsi="Times New Roman" w:cs="Times New Roman"/>
           <w:sz w:val="28"/>
           <w:lang w:val="uz-Latn-UZ"/>
         </w:rPr>
         <w:t xml:space="preserve">shaxsiy albom yaratish. Bizga ma’lumki </w:t>
+      </w:r>
+      <w:r>
+        <w:rPr>
+          <w:rFonts w:ascii="Times New Roman" w:hAnsi="Times New Roman" w:cs="Times New Roman"/>
+          <w:sz w:val="28"/>
+          <w:lang w:val="uz-Latn-UZ"/>
+        </w:rPr>
+        <w:t>sayt tuzish yoki kuzatish vaqtida rasmlarga duch kelamiz.</w:t>
+      </w:r>
+      <w:r>
+        <w:rPr>
+          <w:rFonts w:ascii="Times New Roman" w:hAnsi="Times New Roman" w:cs="Times New Roman"/>
+          <w:sz w:val="28"/>
+          <w:lang w:val="uz-Latn-UZ"/>
+        </w:rPr>
+        <w:t xml:space="preserve"> Ushbu rasmlarga lohida format berilmasa</w:t>
+      </w:r>
+      <w:r>
+        <w:rPr>
+          <w:rFonts w:ascii="Times New Roman" w:hAnsi="Times New Roman" w:cs="Times New Roman"/>
+          <w:sz w:val="28"/>
+          <w:lang w:val="uz-Latn-UZ"/>
+        </w:rPr>
+        <w:t xml:space="preserve">ular betartib ko’rinishda saytdan foydalanish vaqtida noqulaylik tug’dirishi turgan gap. Shu sabadan rasmlarni ushbu usul oqali formatlash tavsiya e’tiladi: </w:t>
+      </w:r>
+      <w:r>
+        <w:rPr>
+          <w:rFonts w:ascii="Times New Roman" w:hAnsi="Times New Roman" w:cs="Times New Roman"/>
+          <w:b/>
+          <w:sz w:val="28"/>
+          <w:lang w:val="uz-Latn-UZ"/>
+        </w:rPr>
+        <w:t>kod-1.html</w:t>
+      </w:r>
+      <w:r>
+        <w:rPr>
+          <w:rFonts w:ascii="Times New Roman" w:hAnsi="Times New Roman" w:cs="Times New Roman"/>
+          <w:sz w:val="28"/>
+          <w:lang w:val="uz-Latn-UZ"/>
+        </w:rPr>
+        <w:t xml:space="preserve"> </w:t>
       </w:r>
       <w:bookmarkStart w:id="0" w:name="_GoBack"/>
       <w:bookmarkEnd w:id="0"/>
     </w:p>
     <w:sectPr>
       <w:pgSz w:w="11906" w:h="16838"/>
-      <w:pgMar w:top="1134" w:right="850" w:bottom="1134" w:left="1701" w:header="708" w:footer="708" w:gutter="0"/>
+      <w:pgMar w:top="720" w:right="720" w:bottom="720" w:left="720" w:header="708" w:footer="708" w:gutter="0"/>
       <w:cols w:space="708"/>
-      <w:docGrid w:linePitch="360"/>
+      <w:docGrid w:linePitch="435"/>
     </w:sectPr>
   </w:body>
 </w:document>

--- a/24-dars/qullanma.docx
+++ b/24-dars/qullanma.docx
@@ -19,6 +19,14 @@
         </w:rPr>
         <w:t>Mavzu: CSS Attributlari.</w:t>
       </w:r>
+      <w:r>
+        <w:rPr>
+          <w:rFonts w:ascii="Times New Roman" w:hAnsi="Times New Roman" w:cs="Times New Roman"/>
+          <w:sz w:val="28"/>
+          <w:lang w:val="uz-Latn-UZ"/>
+        </w:rPr>
+        <w:t xml:space="preserve"> Input attributlari.</w:t>
+      </w:r>
     </w:p>
     <w:p>
       <w:pPr>
@@ -87,6 +95,88 @@
         </w:rPr>
         <w:t xml:space="preserve"> </w:t>
       </w:r>
+      <w:r>
+        <w:rPr>
+          <w:rFonts w:ascii="Times New Roman" w:hAnsi="Times New Roman" w:cs="Times New Roman"/>
+          <w:sz w:val="28"/>
+          <w:lang w:val="uz-Latn-UZ"/>
+        </w:rPr>
+        <w:t xml:space="preserve">ushbu usul orqali brauzer o’lchami qisqarsa yoki aksincha bo’lsa rasm betartib ko’rinishda boshqa joyga ko’chadi. </w:t>
+      </w:r>
+    </w:p>
+    <w:p>
+      <w:pPr>
+        <w:ind w:firstLine="708"/>
+        <w:jc w:val="both"/>
+        <w:rPr>
+          <w:rFonts w:ascii="Times New Roman" w:hAnsi="Times New Roman" w:cs="Times New Roman"/>
+          <w:sz w:val="28"/>
+          <w:lang w:val="uz-Latn-UZ"/>
+        </w:rPr>
+      </w:pPr>
+      <w:r>
+        <w:rPr>
+          <w:rFonts w:ascii="Times New Roman" w:hAnsi="Times New Roman" w:cs="Times New Roman"/>
+          <w:sz w:val="28"/>
+          <w:lang w:val="uz-Latn-UZ"/>
+        </w:rPr>
+        <w:t xml:space="preserve">Huddi shu usul orqali JavaScripda dasturchilar faqat bir usuldan foydalanishadi: </w:t>
+      </w:r>
+      <w:r>
+        <w:rPr>
+          <w:rFonts w:ascii="Times New Roman" w:hAnsi="Times New Roman" w:cs="Times New Roman"/>
+          <w:b/>
+          <w:sz w:val="28"/>
+          <w:lang w:val="uz-Latn-UZ"/>
+        </w:rPr>
+        <w:t>kod-2.html</w:t>
+      </w:r>
+      <w:r>
+        <w:rPr>
+          <w:rFonts w:ascii="Times New Roman" w:hAnsi="Times New Roman" w:cs="Times New Roman"/>
+          <w:b/>
+          <w:sz w:val="28"/>
+          <w:lang w:val="uz-Latn-UZ"/>
+        </w:rPr>
+        <w:t xml:space="preserve"> </w:t>
+      </w:r>
+      <w:r>
+        <w:rPr>
+          <w:rFonts w:ascii="Times New Roman" w:hAnsi="Times New Roman" w:cs="Times New Roman"/>
+          <w:sz w:val="28"/>
+          <w:lang w:val="uz-Latn-UZ"/>
+        </w:rPr>
+        <w:t>bu usul oraqali siz misol uchun mobil telefon yoki planshet yoki shunga o’xshash qurilmalarda saytni deploy qilsangiz o’lcham avtomatik ravishda o’zgaradi.</w:t>
+      </w:r>
+    </w:p>
+    <w:p>
+      <w:pPr>
+        <w:ind w:firstLine="708"/>
+        <w:jc w:val="center"/>
+        <w:rPr>
+          <w:rFonts w:ascii="Times New Roman" w:hAnsi="Times New Roman" w:cs="Times New Roman"/>
+          <w:sz w:val="28"/>
+          <w:lang w:val="uz-Latn-UZ"/>
+        </w:rPr>
+      </w:pPr>
+      <w:r>
+        <w:rPr>
+          <w:rFonts w:ascii="Times New Roman" w:hAnsi="Times New Roman" w:cs="Times New Roman"/>
+          <w:sz w:val="28"/>
+          <w:lang w:val="uz-Latn-UZ"/>
+        </w:rPr>
+        <w:t>Input attributlari</w:t>
+      </w:r>
+    </w:p>
+    <w:p>
+      <w:pPr>
+        <w:ind w:firstLine="708"/>
+        <w:rPr>
+          <w:rFonts w:ascii="Times New Roman" w:hAnsi="Times New Roman" w:cs="Times New Roman"/>
+          <w:sz w:val="28"/>
+          <w:lang w:val="uz-Latn-UZ"/>
+        </w:rPr>
+      </w:pPr>
       <w:bookmarkStart w:id="0" w:name="_GoBack"/>
       <w:bookmarkEnd w:id="0"/>
     </w:p>

--- a/24-dars/qullanma.docx
+++ b/24-dars/qullanma.docx
@@ -171,14 +171,72 @@
     <w:p>
       <w:pPr>
         <w:ind w:firstLine="708"/>
+        <w:jc w:val="both"/>
         <w:rPr>
           <w:rFonts w:ascii="Times New Roman" w:hAnsi="Times New Roman" w:cs="Times New Roman"/>
           <w:sz w:val="28"/>
           <w:lang w:val="uz-Latn-UZ"/>
         </w:rPr>
       </w:pPr>
+      <w:r>
+        <w:rPr>
+          <w:rFonts w:ascii="Times New Roman" w:hAnsi="Times New Roman" w:cs="Times New Roman"/>
+          <w:sz w:val="28"/>
+          <w:lang w:val="uz-Latn-UZ"/>
+        </w:rPr>
+        <w:t>Biz shu vaqtgacha input attributini ko’rg</w:t>
+      </w:r>
       <w:bookmarkStart w:id="0" w:name="_GoBack"/>
       <w:bookmarkEnd w:id="0"/>
+      <w:r>
+        <w:rPr>
+          <w:rFonts w:ascii="Times New Roman" w:hAnsi="Times New Roman" w:cs="Times New Roman"/>
+          <w:sz w:val="28"/>
+          <w:lang w:val="uz-Latn-UZ"/>
+        </w:rPr>
+        <w:t xml:space="preserve">an edik. Endilikda biz input ga style berishni ko’rib chiqamiz: </w:t>
+      </w:r>
+      <w:r>
+        <w:rPr>
+          <w:rFonts w:ascii="Times New Roman" w:hAnsi="Times New Roman" w:cs="Times New Roman"/>
+          <w:b/>
+          <w:sz w:val="28"/>
+          <w:lang w:val="uz-Latn-UZ"/>
+        </w:rPr>
+        <w:t>kod-3.html</w:t>
+      </w:r>
+      <w:r>
+        <w:rPr>
+          <w:rFonts w:ascii="Times New Roman" w:hAnsi="Times New Roman" w:cs="Times New Roman"/>
+          <w:sz w:val="28"/>
+          <w:lang w:val="uz-Latn-UZ"/>
+        </w:rPr>
+        <w:t xml:space="preserve">. CSS da </w:t>
+      </w:r>
+      <w:r>
+        <w:rPr>
+          <w:rFonts w:ascii="Times New Roman" w:hAnsi="Times New Roman" w:cs="Times New Roman"/>
+          <w:sz w:val="28"/>
+          <w:lang w:val="uz-Latn-UZ"/>
+        </w:rPr>
+        <w:t>input[type=text], select</w:t>
+      </w:r>
+      <w:r>
+        <w:rPr>
+          <w:rFonts w:ascii="Times New Roman" w:hAnsi="Times New Roman" w:cs="Times New Roman"/>
+          <w:sz w:val="28"/>
+          <w:lang w:val="uz-Latn-UZ"/>
+        </w:rPr>
+        <w:t xml:space="preserve"> attributi mavjud </w:t>
+      </w:r>
+      <w:r>
+        <w:rPr>
+          <w:rFonts w:ascii="Times New Roman" w:hAnsi="Times New Roman" w:cs="Times New Roman"/>
+          <w:sz w:val="28"/>
+          <w:lang w:val="uz-Latn-UZ"/>
+        </w:rPr>
+        <w:t xml:space="preserve">vazifasi inputda malumot kirituvchi qatorga style berish.  </w:t>
+      </w:r>
     </w:p>
     <w:sectPr>
       <w:pgSz w:w="11906" w:h="16838"/>

--- a/24-dars/qullanma.docx
+++ b/24-dars/qullanma.docx
@@ -184,7 +184,142 @@
           <w:sz w:val="28"/>
           <w:lang w:val="uz-Latn-UZ"/>
         </w:rPr>
-        <w:t>Biz shu vaqtgacha input attributini ko’rg</w:t>
+        <w:t xml:space="preserve">Biz shu vaqtgacha input attributini ko’rgan edik. Endilikda biz input ga style berishni ko’rib chiqamiz: </w:t>
+      </w:r>
+      <w:r>
+        <w:rPr>
+          <w:rFonts w:ascii="Times New Roman" w:hAnsi="Times New Roman" w:cs="Times New Roman"/>
+          <w:b/>
+          <w:sz w:val="28"/>
+          <w:lang w:val="uz-Latn-UZ"/>
+        </w:rPr>
+        <w:t>kod-3.html</w:t>
+      </w:r>
+      <w:r>
+        <w:rPr>
+          <w:rFonts w:ascii="Times New Roman" w:hAnsi="Times New Roman" w:cs="Times New Roman"/>
+          <w:sz w:val="28"/>
+          <w:lang w:val="uz-Latn-UZ"/>
+        </w:rPr>
+        <w:t xml:space="preserve">. CSS da </w:t>
+      </w:r>
+      <w:r>
+        <w:rPr>
+          <w:rFonts w:ascii="Times New Roman" w:hAnsi="Times New Roman" w:cs="Times New Roman"/>
+          <w:sz w:val="28"/>
+          <w:lang w:val="uz-Latn-UZ"/>
+        </w:rPr>
+        <w:t>input[type=text], select</w:t>
+      </w:r>
+      <w:r>
+        <w:rPr>
+          <w:rFonts w:ascii="Times New Roman" w:hAnsi="Times New Roman" w:cs="Times New Roman"/>
+          <w:sz w:val="28"/>
+          <w:lang w:val="uz-Latn-UZ"/>
+        </w:rPr>
+        <w:t xml:space="preserve"> attributi mavjud </w:t>
+      </w:r>
+      <w:r>
+        <w:rPr>
+          <w:rFonts w:ascii="Times New Roman" w:hAnsi="Times New Roman" w:cs="Times New Roman"/>
+          <w:sz w:val="28"/>
+          <w:lang w:val="uz-Latn-UZ"/>
+        </w:rPr>
+        <w:t xml:space="preserve">vazifasi inputda malumot kirituvchi qatorga style berish.  </w:t>
+      </w:r>
+      <w:r>
+        <w:rPr>
+          <w:rFonts w:ascii="Times New Roman" w:hAnsi="Times New Roman" w:cs="Times New Roman"/>
+          <w:sz w:val="28"/>
+          <w:lang w:val="uz-Latn-UZ"/>
+        </w:rPr>
+        <w:t xml:space="preserve">Input orqali </w:t>
+      </w:r>
+      <w:r>
+        <w:rPr>
+          <w:rFonts w:ascii="Times New Roman" w:hAnsi="Times New Roman" w:cs="Times New Roman"/>
+          <w:sz w:val="28"/>
+          <w:lang w:val="uz-Latn-UZ"/>
+        </w:rPr>
+        <w:t>izlash bo’limi yasash: kod-4.html</w:t>
+      </w:r>
+      <w:r>
+        <w:rPr>
+          <w:rFonts w:ascii="Times New Roman" w:hAnsi="Times New Roman" w:cs="Times New Roman"/>
+          <w:sz w:val="28"/>
+          <w:lang w:val="uz-Latn-UZ"/>
+        </w:rPr>
+        <w:t>. etibor bering sayt yaratish uchun qatlamlar joylashuvi muhim ahamiyatga ega quyidagi rasmga ahamiyat bering:</w:t>
+      </w:r>
+    </w:p>
+    <w:p>
+      <w:pPr>
+        <w:rPr>
+          <w:rFonts w:ascii="Times New Roman" w:hAnsi="Times New Roman" w:cs="Times New Roman"/>
+          <w:sz w:val="28"/>
+          <w:lang w:val="uz-Latn-UZ"/>
+        </w:rPr>
+      </w:pPr>
+      <w:r>
+        <w:rPr>
+          <w:rFonts w:ascii="Times New Roman" w:hAnsi="Times New Roman" w:cs="Times New Roman"/>
+          <w:sz w:val="28"/>
+          <w:lang w:val="uz-Latn-UZ"/>
+        </w:rPr>
+        <w:drawing>
+          <wp:inline distT="0" distB="0" distL="0" distR="0" wp14:anchorId="4D9E0759" wp14:editId="713FEBB0">
+            <wp:extent cx="6645910" cy="2292350"/>
+            <wp:effectExtent l="0" t="0" r="2540" b="0"/>
+            <wp:docPr id="1" name="Рисунок 1"/>
+            <wp:cNvGraphicFramePr>
+              <a:graphicFrameLocks xmlns:a="http://schemas.openxmlformats.org/drawingml/2006/main" noChangeAspect="1"/>
+            </wp:cNvGraphicFramePr>
+            <a:graphic xmlns:a="http://schemas.openxmlformats.org/drawingml/2006/main">
+              <a:graphicData uri="http://schemas.openxmlformats.org/drawingml/2006/picture">
+                <pic:pic xmlns:pic="http://schemas.openxmlformats.org/drawingml/2006/picture">
+                  <pic:nvPicPr>
+                    <pic:cNvPr id="1" name=""/>
+                    <pic:cNvPicPr/>
+                  </pic:nvPicPr>
+                  <pic:blipFill>
+                    <a:blip r:embed="rId4"/>
+                    <a:stretch>
+                      <a:fillRect/>
+                    </a:stretch>
+                  </pic:blipFill>
+                  <pic:spPr>
+                    <a:xfrm>
+                      <a:off x="0" y="0"/>
+                      <a:ext cx="6645910" cy="2292350"/>
+                    </a:xfrm>
+                    <a:prstGeom prst="rect">
+                      <a:avLst/>
+                    </a:prstGeom>
+                  </pic:spPr>
+                </pic:pic>
+              </a:graphicData>
+            </a:graphic>
+          </wp:inline>
+        </w:drawing>
+      </w:r>
+    </w:p>
+    <w:p>
+      <w:pPr>
+        <w:ind w:firstLine="708"/>
+        <w:jc w:val="both"/>
+        <w:rPr>
+          <w:rFonts w:ascii="Times New Roman" w:hAnsi="Times New Roman" w:cs="Times New Roman"/>
+          <w:sz w:val="28"/>
+          <w:lang w:val="uz-Latn-UZ"/>
+        </w:rPr>
+      </w:pPr>
+      <w:r>
+        <w:rPr>
+          <w:rFonts w:ascii="Times New Roman" w:hAnsi="Times New Roman" w:cs="Times New Roman"/>
+          <w:sz w:val="28"/>
+          <w:lang w:val="uz-Latn-UZ"/>
+        </w:rPr>
+        <w:t>Shu ko’rinishda web saytl</w:t>
       </w:r>
       <w:bookmarkStart w:id="0" w:name="_GoBack"/>
       <w:bookmarkEnd w:id="0"/>
@@ -194,48 +329,15 @@
           <w:sz w:val="28"/>
           <w:lang w:val="uz-Latn-UZ"/>
         </w:rPr>
-        <w:t xml:space="preserve">an edik. Endilikda biz input ga style berishni ko’rib chiqamiz: </w:t>
-      </w:r>
-      <w:r>
-        <w:rPr>
-          <w:rFonts w:ascii="Times New Roman" w:hAnsi="Times New Roman" w:cs="Times New Roman"/>
-          <w:b/>
-          <w:sz w:val="28"/>
-          <w:lang w:val="uz-Latn-UZ"/>
-        </w:rPr>
-        <w:t>kod-3.html</w:t>
-      </w:r>
-      <w:r>
-        <w:rPr>
-          <w:rFonts w:ascii="Times New Roman" w:hAnsi="Times New Roman" w:cs="Times New Roman"/>
-          <w:sz w:val="28"/>
-          <w:lang w:val="uz-Latn-UZ"/>
-        </w:rPr>
-        <w:t xml:space="preserve">. CSS da </w:t>
-      </w:r>
-      <w:r>
-        <w:rPr>
-          <w:rFonts w:ascii="Times New Roman" w:hAnsi="Times New Roman" w:cs="Times New Roman"/>
-          <w:sz w:val="28"/>
-          <w:lang w:val="uz-Latn-UZ"/>
-        </w:rPr>
-        <w:t>input[type=text], select</w:t>
-      </w:r>
-      <w:r>
-        <w:rPr>
-          <w:rFonts w:ascii="Times New Roman" w:hAnsi="Times New Roman" w:cs="Times New Roman"/>
-          <w:sz w:val="28"/>
-          <w:lang w:val="uz-Latn-UZ"/>
-        </w:rPr>
-        <w:t xml:space="preserve"> attributi mavjud </w:t>
-      </w:r>
-      <w:r>
-        <w:rPr>
-          <w:rFonts w:ascii="Times New Roman" w:hAnsi="Times New Roman" w:cs="Times New Roman"/>
-          <w:sz w:val="28"/>
-          <w:lang w:val="uz-Latn-UZ"/>
-        </w:rPr>
-        <w:t xml:space="preserve">vazifasi inputda malumot kirituvchi qatorga style berish.  </w:t>
+        <w:t xml:space="preserve">ar tuziladi bu 2023-yilgi tartib dasturchilar muntazam ravishda </w:t>
+      </w:r>
+      <w:r>
+        <w:rPr>
+          <w:rFonts w:ascii="Times New Roman" w:hAnsi="Times New Roman" w:cs="Times New Roman"/>
+          <w:sz w:val="28"/>
+          <w:lang w:val="uz-Latn-UZ"/>
+        </w:rPr>
+        <w:t xml:space="preserve">o’zgartirib turishadi. </w:t>
       </w:r>
     </w:p>
     <w:sectPr>
